--- a/Experimental/src/Help.docx
+++ b/Experimental/src/Help.docx
@@ -4,10 +4,28 @@
   <w:body>
     <w:p>
       <w:r>
-        <w:t>*The game starts with the appearance of hero Thor. Your goal is to collect stones and gain scores. But you need to be watchful about the sky-blue color blocks as it kills one hero and a new hero will appear. Also, you have to be more careful about enemies who might come and hunt you any time because they don't want you to snitch stones from their clod!</w:t>
+        <w:t>*The game starts wi</w:t>
+      </w:r>
+      <w:r>
+        <w:t>th the appearance of hero Thor (while playing</w:t>
+      </w:r>
+      <w:r>
+        <w:t xml:space="preserve"> </w:t>
+      </w:r>
+      <w:r>
+        <w:t>you are the hero</w:t>
+      </w:r>
+      <w:r>
+        <w:t>!</w:t>
       </w:r>
       <w:bookmarkStart w:id="0" w:name="_GoBack"/>
       <w:bookmarkEnd w:id="0"/>
+      <w:r>
+        <w:t xml:space="preserve">). </w:t>
+      </w:r>
+      <w:r>
+        <w:t>Your goal is to collect stones and gain scores. But you need to be watchful about the sky-blue color blocks as it kills one hero and a new hero will appear. Also, you have to be more careful about enemies who might come and hunt you any time because they don't want you to snitch stones from their clod!</w:t>
+      </w:r>
     </w:p>
     <w:sectPr>
       <w:pgSz w:w="12240" w:h="15840"/>

--- a/Experimental/src/Help.docx
+++ b/Experimental/src/Help.docx
@@ -4,27 +4,18 @@
   <w:body>
     <w:p>
       <w:r>
-        <w:t>*The game starts wi</w:t>
+        <w:t>*The game starts with the appearance of hero Thor (while playing you are the hero!). Your goal is to collect stones and gain scores. But you need to be watchful about the sky-blue color blocks as it kills one hero and a new hero will appear until the last hero dies. Also, you have to be more careful about enemies who might come and hunt you any time because they don't want you to snitch stones from their clod</w:t>
       </w:r>
       <w:r>
-        <w:t>th the appearance of hero Thor (while playing</w:t>
+        <w:t xml:space="preserve">! If you die your game is over </w:t>
       </w:r>
       <w:r>
-        <w:t xml:space="preserve"> </w:t>
-      </w:r>
-      <w:r>
-        <w:t>you are the hero</w:t>
-      </w:r>
-      <w:r>
-        <w:t>!</w:t>
+        <w:sym w:font="Wingdings" w:char="F04C"/>
       </w:r>
       <w:bookmarkStart w:id="0" w:name="_GoBack"/>
       <w:bookmarkEnd w:id="0"/>
       <w:r>
-        <w:t xml:space="preserve">). </w:t>
-      </w:r>
-      <w:r>
-        <w:t>Your goal is to collect stones and gain scores. But you need to be watchful about the sky-blue color blocks as it kills one hero and a new hero will appear. Also, you have to be more careful about enemies who might come and hunt you any time because they don't want you to snitch stones from their clod!</w:t>
+        <w:t xml:space="preserve"> If you gain 600 scores you'll win the game!</w:t>
       </w:r>
     </w:p>
     <w:sectPr>
